--- a/CS3240 Lab Assignment 1.docx
+++ b/CS3240 Lab Assignment 1.docx
@@ -59,6 +59,11 @@
     <w:p>
       <w:r>
         <w:t>Modal Window: By clicking on the pictures under portfolio</w:t>
+      </w:r>
+    </w:p>
+    <w:p>
+      <w:r>
+        <w:t>Carousell: At the top of the page</w:t>
       </w:r>
     </w:p>
     <w:p>
@@ -111,11 +116,39 @@
     </w:p>
     <w:p>
       <w:r>
-        <w:t>(Way too many to be specific, as I ran into a lot of bugs during the creation of the website)</w:t>
-      </w:r>
-    </w:p>
-    <w:p>
+        <w:t>(Way too many to be specific, as I ran into a lot of bugs during the creation of the website</w:t>
+      </w:r>
+      <w:r>
+        <w:t xml:space="preserve">, some of the code are copied from </w:t>
+      </w:r>
       <w:hyperlink r:id="rId7" w:history="1">
+        <w:r>
+          <w:rPr>
+            <w:rStyle w:val="Hyperlink"/>
+          </w:rPr>
+          <w:t>www.w3schools.com</w:t>
+        </w:r>
+      </w:hyperlink>
+      <w:r>
+        <w:t xml:space="preserve"> however</w:t>
+      </w:r>
+      <w:r>
+        <w:t>,</w:t>
+      </w:r>
+      <w:bookmarkStart w:id="0" w:name="_GoBack"/>
+      <w:bookmarkEnd w:id="0"/>
+      <w:r>
+        <w:t xml:space="preserve"> they have all been modified a bit to get rid of the bugs</w:t>
+      </w:r>
+      <w:r>
+        <w:t>.</w:t>
+      </w:r>
+      <w:r>
+        <w:t>)</w:t>
+      </w:r>
+    </w:p>
+    <w:p>
+      <w:hyperlink r:id="rId8" w:history="1">
         <w:r>
           <w:rPr>
             <w:rStyle w:val="Hyperlink"/>
@@ -142,12 +175,7 @@
     </w:p>
     <w:p>
       <w:r>
-        <w:t>Consent needs to be given to</w:t>
-      </w:r>
-      <w:bookmarkStart w:id="0" w:name="_GoBack"/>
-      <w:bookmarkEnd w:id="0"/>
-      <w:r>
-        <w:t xml:space="preserve"> submit the form</w:t>
+        <w:t>Consent needs to be given to submit the form</w:t>
       </w:r>
     </w:p>
     <w:sectPr>
